--- a/Nam3_HK1/CNPM_SoftTech/Focused Usecase/7_LinhQuân/FU_7_Statistics_BáoCáoDoanhThuCửaHàng.docx
+++ b/Nam3_HK1/CNPM_SoftTech/Focused Usecase/7_LinhQuân/FU_7_Statistics_BáoCáoDoanhThuCửaHàng.docx
@@ -872,6 +872,7 @@
         <w:tc>
           <w:tcPr>
             <w:tcW w:w="2995" w:type="dxa"/>
+            <w:vMerge w:val="restart"/>
           </w:tcPr>
           <w:p>
             <w:pPr>
@@ -913,13 +914,15 @@
             <w:pPr>
               <w:rPr>
                 <w:rFonts w:ascii="Calibri" w:eastAsia="Calibri" w:hAnsi="Calibri" w:cs="Calibri"/>
-              </w:rPr>
-            </w:pPr>
-            <w:r>
-              <w:rPr>
-                <w:rFonts w:ascii="Calibri" w:eastAsia="Calibri" w:hAnsi="Calibri" w:cs="Calibri"/>
-              </w:rPr>
-              <w:t>None.</w:t>
+                <w:lang w:val="en-US"/>
+              </w:rPr>
+            </w:pPr>
+            <w:r>
+              <w:rPr>
+                <w:rFonts w:ascii="Calibri" w:eastAsia="Calibri" w:hAnsi="Calibri" w:cs="Calibri"/>
+                <w:lang w:val="en-US"/>
+              </w:rPr>
+              <w:t>Quản trị phải đăng nhập vào hệ thống.</w:t>
             </w:r>
           </w:p>
         </w:tc>
@@ -931,36 +934,15 @@
         <w:tc>
           <w:tcPr>
             <w:tcW w:w="2995" w:type="dxa"/>
-          </w:tcPr>
-          <w:p>
-            <w:pPr>
-              <w:rPr>
-                <w:rFonts w:ascii="Calibri" w:eastAsia="Calibri" w:hAnsi="Calibri" w:cs="Calibri"/>
-                <w:b/>
-              </w:rPr>
-            </w:pPr>
-            <w:r>
-              <w:rPr>
-                <w:rFonts w:ascii="Calibri" w:eastAsia="Calibri" w:hAnsi="Calibri" w:cs="Calibri"/>
-                <w:b/>
-              </w:rPr>
-              <w:t>Post</w:t>
-            </w:r>
-            <w:r>
-              <w:rPr>
-                <w:rFonts w:ascii="Calibri" w:eastAsia="Calibri" w:hAnsi="Calibri" w:cs="Calibri"/>
-                <w:b/>
-                <w:lang w:val="en-US"/>
-              </w:rPr>
-              <w:t>-</w:t>
-            </w:r>
-            <w:r>
-              <w:rPr>
-                <w:rFonts w:ascii="Calibri" w:eastAsia="Calibri" w:hAnsi="Calibri" w:cs="Calibri"/>
-                <w:b/>
-              </w:rPr>
-              <w:t>Conditions</w:t>
-            </w:r>
+            <w:vMerge/>
+          </w:tcPr>
+          <w:p>
+            <w:pPr>
+              <w:rPr>
+                <w:rFonts w:ascii="Calibri" w:eastAsia="Calibri" w:hAnsi="Calibri" w:cs="Calibri"/>
+                <w:b/>
+              </w:rPr>
+            </w:pPr>
           </w:p>
         </w:tc>
         <w:tc>
@@ -972,13 +954,76 @@
             <w:pPr>
               <w:rPr>
                 <w:rFonts w:ascii="Calibri" w:eastAsia="Calibri" w:hAnsi="Calibri" w:cs="Calibri"/>
-              </w:rPr>
-            </w:pPr>
-            <w:r>
-              <w:rPr>
-                <w:rFonts w:ascii="Calibri" w:eastAsia="Calibri" w:hAnsi="Calibri" w:cs="Calibri"/>
-              </w:rPr>
-              <w:t>None</w:t>
+                <w:lang w:val="en-US"/>
+              </w:rPr>
+            </w:pPr>
+            <w:r>
+              <w:rPr>
+                <w:rFonts w:ascii="Calibri" w:eastAsia="Calibri" w:hAnsi="Calibri" w:cs="Calibri"/>
+                <w:lang w:val="en-US"/>
+              </w:rPr>
+              <w:t>Quản trị truy cập vào trang báo cáo thống kê.</w:t>
+            </w:r>
+          </w:p>
+        </w:tc>
+      </w:tr>
+      <w:tr>
+        <w:trPr>
+          <w:trHeight w:val="447"/>
+        </w:trPr>
+        <w:tc>
+          <w:tcPr>
+            <w:tcW w:w="2995" w:type="dxa"/>
+          </w:tcPr>
+          <w:p>
+            <w:pPr>
+              <w:rPr>
+                <w:rFonts w:ascii="Calibri" w:eastAsia="Calibri" w:hAnsi="Calibri" w:cs="Calibri"/>
+                <w:b/>
+              </w:rPr>
+            </w:pPr>
+            <w:r>
+              <w:rPr>
+                <w:rFonts w:ascii="Calibri" w:eastAsia="Calibri" w:hAnsi="Calibri" w:cs="Calibri"/>
+                <w:b/>
+              </w:rPr>
+              <w:t>Post</w:t>
+            </w:r>
+            <w:r>
+              <w:rPr>
+                <w:rFonts w:ascii="Calibri" w:eastAsia="Calibri" w:hAnsi="Calibri" w:cs="Calibri"/>
+                <w:b/>
+                <w:lang w:val="en-US"/>
+              </w:rPr>
+              <w:t>-</w:t>
+            </w:r>
+            <w:r>
+              <w:rPr>
+                <w:rFonts w:ascii="Calibri" w:eastAsia="Calibri" w:hAnsi="Calibri" w:cs="Calibri"/>
+                <w:b/>
+              </w:rPr>
+              <w:t>Conditions</w:t>
+            </w:r>
+          </w:p>
+        </w:tc>
+        <w:tc>
+          <w:tcPr>
+            <w:tcW w:w="5647" w:type="dxa"/>
+            <w:gridSpan w:val="2"/>
+          </w:tcPr>
+          <w:p>
+            <w:pPr>
+              <w:rPr>
+                <w:rFonts w:ascii="Calibri" w:eastAsia="Calibri" w:hAnsi="Calibri" w:cs="Calibri"/>
+                <w:lang w:val="en-US"/>
+              </w:rPr>
+            </w:pPr>
+            <w:r>
+              <w:rPr>
+                <w:rFonts w:ascii="Calibri" w:eastAsia="Calibri" w:hAnsi="Calibri" w:cs="Calibri"/>
+                <w:lang w:val="en-US"/>
+              </w:rPr>
+              <w:t>Hệ thống hiển thị báo cáo doanh thu cửa hàng.</w:t>
             </w:r>
           </w:p>
         </w:tc>

--- a/Nam3_HK1/CNPM_SoftTech/Focused Usecase/7_LinhQuân/FU_7_Statistics_BáoCáoDoanhThuCửaHàng.docx
+++ b/Nam3_HK1/CNPM_SoftTech/Focused Usecase/7_LinhQuân/FU_7_Statistics_BáoCáoDoanhThuCửaHàng.docx
@@ -414,13 +414,32 @@
             <w:pPr>
               <w:rPr>
                 <w:rFonts w:ascii="Calibri" w:eastAsia="Calibri" w:hAnsi="Calibri" w:cs="Calibri"/>
-              </w:rPr>
-            </w:pPr>
-            <w:r>
-              <w:rPr>
-                <w:rFonts w:ascii="Calibri" w:eastAsia="Calibri" w:hAnsi="Calibri" w:cs="Calibri"/>
-              </w:rPr>
-              <w:t xml:space="preserve">1.Truy cập thống kê </w:t>
+                <w:b/>
+                <w:bCs/>
+                <w:lang w:val="en-US"/>
+              </w:rPr>
+            </w:pPr>
+            <w:r>
+              <w:rPr>
+                <w:rFonts w:ascii="Calibri" w:eastAsia="Calibri" w:hAnsi="Calibri" w:cs="Calibri"/>
+              </w:rPr>
+              <w:t>1.</w:t>
+            </w:r>
+            <w:r>
+              <w:rPr>
+                <w:rFonts w:ascii="Calibri" w:eastAsia="Calibri" w:hAnsi="Calibri" w:cs="Calibri"/>
+                <w:lang w:val="en-US"/>
+              </w:rPr>
+              <w:t xml:space="preserve">Quản trị truy cập trang </w:t>
+            </w:r>
+            <w:r>
+              <w:rPr>
+                <w:rFonts w:ascii="Calibri" w:eastAsia="Calibri" w:hAnsi="Calibri" w:cs="Calibri"/>
+                <w:b/>
+                <w:bCs/>
+                <w:lang w:val="en-US"/>
+              </w:rPr>
+              <w:t>Báo cáo doanh thu cửa hàng. E1</w:t>
             </w:r>
           </w:p>
         </w:tc>
@@ -434,6 +453,128 @@
                 <w:rFonts w:ascii="Calibri" w:eastAsia="Calibri" w:hAnsi="Calibri" w:cs="Calibri"/>
               </w:rPr>
             </w:pPr>
+          </w:p>
+        </w:tc>
+      </w:tr>
+      <w:tr>
+        <w:trPr>
+          <w:trHeight w:val="602"/>
+        </w:trPr>
+        <w:tc>
+          <w:tcPr>
+            <w:tcW w:w="2995" w:type="dxa"/>
+            <w:vMerge/>
+          </w:tcPr>
+          <w:p>
+            <w:pPr>
+              <w:widowControl w:val="0"/>
+              <w:rPr>
+                <w:rFonts w:ascii="Calibri" w:eastAsia="Calibri" w:hAnsi="Calibri" w:cs="Calibri"/>
+              </w:rPr>
+            </w:pPr>
+          </w:p>
+        </w:tc>
+        <w:tc>
+          <w:tcPr>
+            <w:tcW w:w="2995" w:type="dxa"/>
+          </w:tcPr>
+          <w:p>
+            <w:pPr>
+              <w:rPr>
+                <w:rFonts w:ascii="Calibri" w:eastAsia="Calibri" w:hAnsi="Calibri" w:cs="Calibri"/>
+              </w:rPr>
+            </w:pPr>
+          </w:p>
+        </w:tc>
+        <w:tc>
+          <w:tcPr>
+            <w:tcW w:w="2652" w:type="dxa"/>
+          </w:tcPr>
+          <w:p>
+            <w:pPr>
+              <w:rPr>
+                <w:rFonts w:ascii="Calibri" w:eastAsia="Calibri" w:hAnsi="Calibri" w:cs="Calibri"/>
+              </w:rPr>
+            </w:pPr>
+            <w:r>
+              <w:rPr>
+                <w:rFonts w:ascii="Calibri" w:eastAsia="Calibri" w:hAnsi="Calibri" w:cs="Calibri"/>
+              </w:rPr>
+              <w:t>2.</w:t>
+            </w:r>
+            <w:r>
+              <w:rPr>
+                <w:rFonts w:ascii="Calibri" w:eastAsia="Calibri" w:hAnsi="Calibri" w:cs="Calibri"/>
+                <w:lang w:val="en-US"/>
+              </w:rPr>
+              <w:t xml:space="preserve">Hệ thống hiển thị giao diện </w:t>
+            </w:r>
+            <w:r>
+              <w:rPr>
+                <w:rFonts w:ascii="Calibri" w:eastAsia="Calibri" w:hAnsi="Calibri" w:cs="Calibri"/>
+                <w:b/>
+                <w:bCs/>
+                <w:lang w:val="en-US"/>
+              </w:rPr>
+              <w:t>Báo cáo thống kê doanh thu cửa hàng</w:t>
+            </w:r>
+            <w:r>
+              <w:rPr>
+                <w:rFonts w:ascii="Calibri" w:eastAsia="Calibri" w:hAnsi="Calibri" w:cs="Calibri"/>
+                <w:lang w:val="en-US"/>
+              </w:rPr>
+              <w:t>.</w:t>
+            </w:r>
+            <w:r>
+              <w:rPr>
+                <w:rFonts w:ascii="Calibri" w:eastAsia="Calibri" w:hAnsi="Calibri" w:cs="Calibri"/>
+              </w:rPr>
+              <w:t xml:space="preserve"> </w:t>
+            </w:r>
+          </w:p>
+        </w:tc>
+      </w:tr>
+      <w:tr>
+        <w:trPr>
+          <w:trHeight w:val="501"/>
+        </w:trPr>
+        <w:tc>
+          <w:tcPr>
+            <w:tcW w:w="2995" w:type="dxa"/>
+          </w:tcPr>
+          <w:p>
+            <w:pPr>
+              <w:rPr>
+                <w:rFonts w:ascii="Calibri" w:eastAsia="Calibri" w:hAnsi="Calibri" w:cs="Calibri"/>
+                <w:b/>
+              </w:rPr>
+            </w:pPr>
+            <w:r>
+              <w:rPr>
+                <w:rFonts w:ascii="Calibri" w:eastAsia="Calibri" w:hAnsi="Calibri" w:cs="Calibri"/>
+                <w:b/>
+              </w:rPr>
+              <w:t>Alternative Paths</w:t>
+            </w:r>
+          </w:p>
+        </w:tc>
+        <w:tc>
+          <w:tcPr>
+            <w:tcW w:w="5647" w:type="dxa"/>
+            <w:gridSpan w:val="2"/>
+          </w:tcPr>
+          <w:p>
+            <w:pPr>
+              <w:rPr>
+                <w:rFonts w:ascii="Calibri" w:eastAsia="Calibri" w:hAnsi="Calibri" w:cs="Calibri"/>
+              </w:rPr>
+            </w:pPr>
+            <w:r>
+              <w:rPr>
+                <w:rFonts w:ascii="Calibri" w:eastAsia="Calibri" w:hAnsi="Calibri" w:cs="Calibri"/>
+              </w:rPr>
+              <w:t>None</w:t>
+            </w:r>
           </w:p>
         </w:tc>
       </w:tr>
@@ -444,58 +585,46 @@
         <w:tc>
           <w:tcPr>
             <w:tcW w:w="2995" w:type="dxa"/>
-            <w:vMerge/>
-          </w:tcPr>
-          <w:p>
-            <w:pPr>
-              <w:widowControl w:val="0"/>
-              <w:rPr>
-                <w:rFonts w:ascii="Calibri" w:eastAsia="Calibri" w:hAnsi="Calibri" w:cs="Calibri"/>
-              </w:rPr>
-            </w:pPr>
-          </w:p>
-        </w:tc>
-        <w:tc>
-          <w:tcPr>
-            <w:tcW w:w="2995" w:type="dxa"/>
-          </w:tcPr>
-          <w:p>
-            <w:pPr>
-              <w:rPr>
-                <w:rFonts w:ascii="Calibri" w:eastAsia="Calibri" w:hAnsi="Calibri" w:cs="Calibri"/>
-              </w:rPr>
-            </w:pPr>
-          </w:p>
-        </w:tc>
-        <w:tc>
-          <w:tcPr>
-            <w:tcW w:w="2652" w:type="dxa"/>
-          </w:tcPr>
-          <w:p>
-            <w:pPr>
-              <w:rPr>
-                <w:rFonts w:ascii="Calibri" w:eastAsia="Calibri" w:hAnsi="Calibri" w:cs="Calibri"/>
-              </w:rPr>
-            </w:pPr>
-            <w:r>
-              <w:rPr>
-                <w:rFonts w:ascii="Calibri" w:eastAsia="Calibri" w:hAnsi="Calibri" w:cs="Calibri"/>
-              </w:rPr>
-              <w:t xml:space="preserve">2.Hiện giao diện thống kê </w:t>
-            </w:r>
-          </w:p>
-          <w:p>
-            <w:pPr>
-              <w:rPr>
-                <w:rFonts w:ascii="Calibri" w:eastAsia="Calibri" w:hAnsi="Calibri" w:cs="Calibri"/>
-              </w:rPr>
-            </w:pPr>
-            <w:r>
-              <w:rPr>
-                <w:rFonts w:ascii="Calibri" w:eastAsia="Calibri" w:hAnsi="Calibri" w:cs="Calibri"/>
-                <w:b/>
-              </w:rPr>
-              <w:t>(E1 )(E2)(E3)</w:t>
+          </w:tcPr>
+          <w:p>
+            <w:pPr>
+              <w:rPr>
+                <w:rFonts w:ascii="Calibri" w:eastAsia="Calibri" w:hAnsi="Calibri" w:cs="Calibri"/>
+                <w:b/>
+              </w:rPr>
+            </w:pPr>
+            <w:r>
+              <w:rPr>
+                <w:rFonts w:ascii="Calibri" w:eastAsia="Calibri" w:hAnsi="Calibri" w:cs="Calibri"/>
+                <w:b/>
+              </w:rPr>
+              <w:t>Exception Paths</w:t>
+            </w:r>
+          </w:p>
+        </w:tc>
+        <w:tc>
+          <w:tcPr>
+            <w:tcW w:w="5647" w:type="dxa"/>
+            <w:gridSpan w:val="2"/>
+          </w:tcPr>
+          <w:p>
+            <w:pPr>
+              <w:rPr>
+                <w:rFonts w:ascii="Calibri" w:eastAsia="Calibri" w:hAnsi="Calibri" w:cs="Calibri"/>
+              </w:rPr>
+            </w:pPr>
+            <w:r>
+              <w:rPr>
+                <w:rFonts w:ascii="Calibri" w:eastAsia="Calibri" w:hAnsi="Calibri" w:cs="Calibri"/>
+                <w:b/>
+              </w:rPr>
+              <w:t>E1</w:t>
+            </w:r>
+            <w:r>
+              <w:rPr>
+                <w:rFonts w:ascii="Calibri" w:eastAsia="Calibri" w:hAnsi="Calibri" w:cs="Calibri"/>
+              </w:rPr>
+              <w:t>. Nếu quản lý chưa đăng nhập hệ thống yêu cầu quản lý đăng nhập</w:t>
             </w:r>
           </w:p>
         </w:tc>
@@ -507,45 +636,40 @@
         <w:tc>
           <w:tcPr>
             <w:tcW w:w="2995" w:type="dxa"/>
-            <w:vMerge/>
-          </w:tcPr>
-          <w:p>
-            <w:pPr>
-              <w:widowControl w:val="0"/>
-              <w:rPr>
-                <w:rFonts w:ascii="Calibri" w:eastAsia="Calibri" w:hAnsi="Calibri" w:cs="Calibri"/>
-              </w:rPr>
-            </w:pPr>
-          </w:p>
-        </w:tc>
-        <w:tc>
-          <w:tcPr>
-            <w:tcW w:w="2995" w:type="dxa"/>
-          </w:tcPr>
-          <w:p>
-            <w:pPr>
-              <w:rPr>
-                <w:rFonts w:ascii="Calibri" w:eastAsia="Calibri" w:hAnsi="Calibri" w:cs="Calibri"/>
-              </w:rPr>
-            </w:pPr>
-            <w:r>
-              <w:rPr>
-                <w:rFonts w:ascii="Calibri" w:eastAsia="Calibri" w:hAnsi="Calibri" w:cs="Calibri"/>
-              </w:rPr>
-              <w:t>3.Quản lý  ấn chọn báo cáo doanh thu cửa hàng</w:t>
-            </w:r>
-          </w:p>
-        </w:tc>
-        <w:tc>
-          <w:tcPr>
-            <w:tcW w:w="2652" w:type="dxa"/>
-          </w:tcPr>
-          <w:p>
-            <w:pPr>
-              <w:rPr>
-                <w:rFonts w:ascii="Calibri" w:eastAsia="Calibri" w:hAnsi="Calibri" w:cs="Calibri"/>
-              </w:rPr>
-            </w:pPr>
+          </w:tcPr>
+          <w:p>
+            <w:pPr>
+              <w:rPr>
+                <w:rFonts w:ascii="Calibri" w:eastAsia="Calibri" w:hAnsi="Calibri" w:cs="Calibri"/>
+                <w:b/>
+              </w:rPr>
+            </w:pPr>
+            <w:r>
+              <w:rPr>
+                <w:rFonts w:ascii="Calibri" w:eastAsia="Calibri" w:hAnsi="Calibri" w:cs="Calibri"/>
+                <w:b/>
+              </w:rPr>
+              <w:t>Extension Points</w:t>
+            </w:r>
+          </w:p>
+        </w:tc>
+        <w:tc>
+          <w:tcPr>
+            <w:tcW w:w="5647" w:type="dxa"/>
+            <w:gridSpan w:val="2"/>
+          </w:tcPr>
+          <w:p>
+            <w:pPr>
+              <w:rPr>
+                <w:rFonts w:ascii="Calibri" w:eastAsia="Calibri" w:hAnsi="Calibri" w:cs="Calibri"/>
+              </w:rPr>
+            </w:pPr>
+            <w:r>
+              <w:rPr>
+                <w:rFonts w:ascii="Calibri" w:eastAsia="Calibri" w:hAnsi="Calibri" w:cs="Calibri"/>
+              </w:rPr>
+              <w:t>None.</w:t>
+            </w:r>
           </w:p>
         </w:tc>
       </w:tr>
@@ -556,69 +680,20 @@
         <w:tc>
           <w:tcPr>
             <w:tcW w:w="2995" w:type="dxa"/>
-            <w:vMerge/>
-          </w:tcPr>
-          <w:p>
-            <w:pPr>
-              <w:widowControl w:val="0"/>
-              <w:rPr>
-                <w:rFonts w:ascii="Calibri" w:eastAsia="Calibri" w:hAnsi="Calibri" w:cs="Calibri"/>
-              </w:rPr>
-            </w:pPr>
-          </w:p>
-        </w:tc>
-        <w:tc>
-          <w:tcPr>
-            <w:tcW w:w="2995" w:type="dxa"/>
-          </w:tcPr>
-          <w:p>
-            <w:pPr>
-              <w:rPr>
-                <w:rFonts w:ascii="Calibri" w:eastAsia="Calibri" w:hAnsi="Calibri" w:cs="Calibri"/>
-              </w:rPr>
-            </w:pPr>
-          </w:p>
-        </w:tc>
-        <w:tc>
-          <w:tcPr>
-            <w:tcW w:w="2652" w:type="dxa"/>
-          </w:tcPr>
-          <w:p>
-            <w:pPr>
-              <w:rPr>
-                <w:rFonts w:ascii="Calibri" w:eastAsia="Calibri" w:hAnsi="Calibri" w:cs="Calibri"/>
-              </w:rPr>
-            </w:pPr>
-            <w:r>
-              <w:rPr>
-                <w:rFonts w:ascii="Calibri" w:eastAsia="Calibri" w:hAnsi="Calibri" w:cs="Calibri"/>
-              </w:rPr>
-              <w:t xml:space="preserve">3.Hiện giao diện báo cáo doanh thu cửa hàng </w:t>
-            </w:r>
-          </w:p>
-        </w:tc>
-      </w:tr>
-      <w:tr>
-        <w:trPr>
-          <w:trHeight w:val="501"/>
-        </w:trPr>
-        <w:tc>
-          <w:tcPr>
-            <w:tcW w:w="2995" w:type="dxa"/>
-          </w:tcPr>
-          <w:p>
-            <w:pPr>
-              <w:rPr>
-                <w:rFonts w:ascii="Calibri" w:eastAsia="Calibri" w:hAnsi="Calibri" w:cs="Calibri"/>
-                <w:b/>
-              </w:rPr>
-            </w:pPr>
-            <w:r>
-              <w:rPr>
-                <w:rFonts w:ascii="Calibri" w:eastAsia="Calibri" w:hAnsi="Calibri" w:cs="Calibri"/>
-                <w:b/>
-              </w:rPr>
-              <w:t>Alternative Paths</w:t>
+          </w:tcPr>
+          <w:p>
+            <w:pPr>
+              <w:rPr>
+                <w:rFonts w:ascii="Calibri" w:eastAsia="Calibri" w:hAnsi="Calibri" w:cs="Calibri"/>
+                <w:b/>
+              </w:rPr>
+            </w:pPr>
+            <w:r>
+              <w:rPr>
+                <w:rFonts w:ascii="Calibri" w:eastAsia="Calibri" w:hAnsi="Calibri" w:cs="Calibri"/>
+                <w:b/>
+              </w:rPr>
+              <w:t>Trigger</w:t>
             </w:r>
           </w:p>
         </w:tc>
@@ -637,7 +712,7 @@
               <w:rPr>
                 <w:rFonts w:ascii="Calibri" w:eastAsia="Calibri" w:hAnsi="Calibri" w:cs="Calibri"/>
               </w:rPr>
-              <w:t>None</w:t>
+              <w:t xml:space="preserve">Quản lý muốn xem báo cáo doanh thu cửa hàng </w:t>
             </w:r>
           </w:p>
         </w:tc>
@@ -662,7 +737,7 @@
                 <w:rFonts w:ascii="Calibri" w:eastAsia="Calibri" w:hAnsi="Calibri" w:cs="Calibri"/>
                 <w:b/>
               </w:rPr>
-              <w:t>Exception Paths</w:t>
+              <w:t>Assumptions</w:t>
             </w:r>
           </w:p>
         </w:tc>
@@ -680,55 +755,8 @@
             <w:r>
               <w:rPr>
                 <w:rFonts w:ascii="Calibri" w:eastAsia="Calibri" w:hAnsi="Calibri" w:cs="Calibri"/>
-                <w:b/>
-              </w:rPr>
-              <w:t>E1</w:t>
-            </w:r>
-            <w:r>
-              <w:rPr>
-                <w:rFonts w:ascii="Calibri" w:eastAsia="Calibri" w:hAnsi="Calibri" w:cs="Calibri"/>
-              </w:rPr>
-              <w:t>. Nếu quản lý chưa đăng nhập hệ thống yêu cầu quản lý đăng nhập</w:t>
-            </w:r>
-          </w:p>
-          <w:p>
-            <w:pPr>
-              <w:rPr>
-                <w:rFonts w:ascii="Calibri" w:eastAsia="Calibri" w:hAnsi="Calibri" w:cs="Calibri"/>
-              </w:rPr>
-            </w:pPr>
-            <w:r>
-              <w:rPr>
-                <w:rFonts w:ascii="Calibri" w:eastAsia="Calibri" w:hAnsi="Calibri" w:cs="Calibri"/>
-                <w:b/>
-              </w:rPr>
-              <w:t xml:space="preserve">E2. </w:t>
-            </w:r>
-            <w:r>
-              <w:rPr>
-                <w:rFonts w:ascii="Calibri" w:eastAsia="Calibri" w:hAnsi="Calibri" w:cs="Calibri"/>
-              </w:rPr>
-              <w:t>Nếu tài khoản là tài khoản khách hàng thì hiện giao diện thống kê mua sắm</w:t>
-            </w:r>
-          </w:p>
-          <w:p>
-            <w:pPr>
-              <w:rPr>
-                <w:rFonts w:ascii="Calibri" w:eastAsia="Calibri" w:hAnsi="Calibri" w:cs="Calibri"/>
-              </w:rPr>
-            </w:pPr>
-            <w:r>
-              <w:rPr>
-                <w:rFonts w:ascii="Calibri" w:eastAsia="Calibri" w:hAnsi="Calibri" w:cs="Calibri"/>
-                <w:b/>
-              </w:rPr>
-              <w:t>E3</w:t>
-            </w:r>
-            <w:r>
-              <w:rPr>
-                <w:rFonts w:ascii="Calibri" w:eastAsia="Calibri" w:hAnsi="Calibri" w:cs="Calibri"/>
-              </w:rPr>
-              <w:t xml:space="preserve">. Nếu tài khoản là tài khoản quản lý thì hiện giao diện báo cáo doanh thu cửa hàng </w:t>
+              </w:rPr>
+              <w:t>None</w:t>
             </w:r>
           </w:p>
         </w:tc>
@@ -740,20 +768,36 @@
         <w:tc>
           <w:tcPr>
             <w:tcW w:w="2995" w:type="dxa"/>
-          </w:tcPr>
-          <w:p>
-            <w:pPr>
-              <w:rPr>
-                <w:rFonts w:ascii="Calibri" w:eastAsia="Calibri" w:hAnsi="Calibri" w:cs="Calibri"/>
-                <w:b/>
-              </w:rPr>
-            </w:pPr>
-            <w:r>
-              <w:rPr>
-                <w:rFonts w:ascii="Calibri" w:eastAsia="Calibri" w:hAnsi="Calibri" w:cs="Calibri"/>
-                <w:b/>
-              </w:rPr>
-              <w:t>Extension Points</w:t>
+            <w:vMerge w:val="restart"/>
+          </w:tcPr>
+          <w:p>
+            <w:pPr>
+              <w:rPr>
+                <w:rFonts w:ascii="Calibri" w:eastAsia="Calibri" w:hAnsi="Calibri" w:cs="Calibri"/>
+                <w:b/>
+              </w:rPr>
+            </w:pPr>
+            <w:r>
+              <w:rPr>
+                <w:rFonts w:ascii="Calibri" w:eastAsia="Calibri" w:hAnsi="Calibri" w:cs="Calibri"/>
+                <w:b/>
+              </w:rPr>
+              <w:t>Pre</w:t>
+            </w:r>
+            <w:r>
+              <w:rPr>
+                <w:rFonts w:ascii="Calibri" w:eastAsia="Calibri" w:hAnsi="Calibri" w:cs="Calibri"/>
+                <w:b/>
+                <w:lang w:val="en-US"/>
+              </w:rPr>
+              <w:t>-C</w:t>
+            </w:r>
+            <w:r>
+              <w:rPr>
+                <w:rFonts w:ascii="Calibri" w:eastAsia="Calibri" w:hAnsi="Calibri" w:cs="Calibri"/>
+                <w:b/>
+              </w:rPr>
+              <w:t>onditions</w:t>
             </w:r>
           </w:p>
         </w:tc>
@@ -766,13 +810,15 @@
             <w:pPr>
               <w:rPr>
                 <w:rFonts w:ascii="Calibri" w:eastAsia="Calibri" w:hAnsi="Calibri" w:cs="Calibri"/>
-              </w:rPr>
-            </w:pPr>
-            <w:r>
-              <w:rPr>
-                <w:rFonts w:ascii="Calibri" w:eastAsia="Calibri" w:hAnsi="Calibri" w:cs="Calibri"/>
-              </w:rPr>
-              <w:t>None.</w:t>
+                <w:lang w:val="en-US"/>
+              </w:rPr>
+            </w:pPr>
+            <w:r>
+              <w:rPr>
+                <w:rFonts w:ascii="Calibri" w:eastAsia="Calibri" w:hAnsi="Calibri" w:cs="Calibri"/>
+                <w:lang w:val="en-US"/>
+              </w:rPr>
+              <w:t>Quản trị phải đăng nhập vào hệ thống.</w:t>
             </w:r>
           </w:p>
         </w:tc>
@@ -784,21 +830,15 @@
         <w:tc>
           <w:tcPr>
             <w:tcW w:w="2995" w:type="dxa"/>
-          </w:tcPr>
-          <w:p>
-            <w:pPr>
-              <w:rPr>
-                <w:rFonts w:ascii="Calibri" w:eastAsia="Calibri" w:hAnsi="Calibri" w:cs="Calibri"/>
-                <w:b/>
-              </w:rPr>
-            </w:pPr>
-            <w:r>
-              <w:rPr>
-                <w:rFonts w:ascii="Calibri" w:eastAsia="Calibri" w:hAnsi="Calibri" w:cs="Calibri"/>
-                <w:b/>
-              </w:rPr>
-              <w:t>Trigger</w:t>
-            </w:r>
+            <w:vMerge/>
+          </w:tcPr>
+          <w:p>
+            <w:pPr>
+              <w:rPr>
+                <w:rFonts w:ascii="Calibri" w:eastAsia="Calibri" w:hAnsi="Calibri" w:cs="Calibri"/>
+                <w:b/>
+              </w:rPr>
+            </w:pPr>
           </w:p>
         </w:tc>
         <w:tc>
@@ -810,13 +850,15 @@
             <w:pPr>
               <w:rPr>
                 <w:rFonts w:ascii="Calibri" w:eastAsia="Calibri" w:hAnsi="Calibri" w:cs="Calibri"/>
-              </w:rPr>
-            </w:pPr>
-            <w:r>
-              <w:rPr>
-                <w:rFonts w:ascii="Calibri" w:eastAsia="Calibri" w:hAnsi="Calibri" w:cs="Calibri"/>
-              </w:rPr>
-              <w:t xml:space="preserve">Quản lý muốn xem báo cáo doanh thu cửa hàng </w:t>
+                <w:lang w:val="en-US"/>
+              </w:rPr>
+            </w:pPr>
+            <w:r>
+              <w:rPr>
+                <w:rFonts w:ascii="Calibri" w:eastAsia="Calibri" w:hAnsi="Calibri" w:cs="Calibri"/>
+                <w:lang w:val="en-US"/>
+              </w:rPr>
+              <w:t>Quản trị truy cập vào trang báo cáo thống kê.</w:t>
             </w:r>
           </w:p>
         </w:tc>
@@ -841,7 +883,22 @@
                 <w:rFonts w:ascii="Calibri" w:eastAsia="Calibri" w:hAnsi="Calibri" w:cs="Calibri"/>
                 <w:b/>
               </w:rPr>
-              <w:t>Assumptions</w:t>
+              <w:t>Post</w:t>
+            </w:r>
+            <w:r>
+              <w:rPr>
+                <w:rFonts w:ascii="Calibri" w:eastAsia="Calibri" w:hAnsi="Calibri" w:cs="Calibri"/>
+                <w:b/>
+                <w:lang w:val="en-US"/>
+              </w:rPr>
+              <w:t>-</w:t>
+            </w:r>
+            <w:r>
+              <w:rPr>
+                <w:rFonts w:ascii="Calibri" w:eastAsia="Calibri" w:hAnsi="Calibri" w:cs="Calibri"/>
+                <w:b/>
+              </w:rPr>
+              <w:t>Conditions</w:t>
             </w:r>
           </w:p>
         </w:tc>
@@ -854,13 +911,15 @@
             <w:pPr>
               <w:rPr>
                 <w:rFonts w:ascii="Calibri" w:eastAsia="Calibri" w:hAnsi="Calibri" w:cs="Calibri"/>
-              </w:rPr>
-            </w:pPr>
-            <w:r>
-              <w:rPr>
-                <w:rFonts w:ascii="Calibri" w:eastAsia="Calibri" w:hAnsi="Calibri" w:cs="Calibri"/>
-              </w:rPr>
-              <w:t>None</w:t>
+                <w:lang w:val="en-US"/>
+              </w:rPr>
+            </w:pPr>
+            <w:r>
+              <w:rPr>
+                <w:rFonts w:ascii="Calibri" w:eastAsia="Calibri" w:hAnsi="Calibri" w:cs="Calibri"/>
+                <w:lang w:val="en-US"/>
+              </w:rPr>
+              <w:t>Hệ thống hiển thị báo cáo doanh thu cửa hàng.</w:t>
             </w:r>
           </w:p>
         </w:tc>
@@ -872,36 +931,20 @@
         <w:tc>
           <w:tcPr>
             <w:tcW w:w="2995" w:type="dxa"/>
-            <w:vMerge w:val="restart"/>
-          </w:tcPr>
-          <w:p>
-            <w:pPr>
-              <w:rPr>
-                <w:rFonts w:ascii="Calibri" w:eastAsia="Calibri" w:hAnsi="Calibri" w:cs="Calibri"/>
-                <w:b/>
-              </w:rPr>
-            </w:pPr>
-            <w:r>
-              <w:rPr>
-                <w:rFonts w:ascii="Calibri" w:eastAsia="Calibri" w:hAnsi="Calibri" w:cs="Calibri"/>
-                <w:b/>
-              </w:rPr>
-              <w:t>Pre</w:t>
-            </w:r>
-            <w:r>
-              <w:rPr>
-                <w:rFonts w:ascii="Calibri" w:eastAsia="Calibri" w:hAnsi="Calibri" w:cs="Calibri"/>
-                <w:b/>
-                <w:lang w:val="en-US"/>
-              </w:rPr>
-              <w:t>-C</w:t>
-            </w:r>
-            <w:r>
-              <w:rPr>
-                <w:rFonts w:ascii="Calibri" w:eastAsia="Calibri" w:hAnsi="Calibri" w:cs="Calibri"/>
-                <w:b/>
-              </w:rPr>
-              <w:t>onditions</w:t>
+          </w:tcPr>
+          <w:p>
+            <w:pPr>
+              <w:rPr>
+                <w:rFonts w:ascii="Calibri" w:eastAsia="Calibri" w:hAnsi="Calibri" w:cs="Calibri"/>
+                <w:b/>
+              </w:rPr>
+            </w:pPr>
+            <w:r>
+              <w:rPr>
+                <w:rFonts w:ascii="Calibri" w:eastAsia="Calibri" w:hAnsi="Calibri" w:cs="Calibri"/>
+                <w:b/>
+              </w:rPr>
+              <w:t>Reference Business Rules</w:t>
             </w:r>
           </w:p>
         </w:tc>
@@ -914,15 +957,13 @@
             <w:pPr>
               <w:rPr>
                 <w:rFonts w:ascii="Calibri" w:eastAsia="Calibri" w:hAnsi="Calibri" w:cs="Calibri"/>
-                <w:lang w:val="en-US"/>
-              </w:rPr>
-            </w:pPr>
-            <w:r>
-              <w:rPr>
-                <w:rFonts w:ascii="Calibri" w:eastAsia="Calibri" w:hAnsi="Calibri" w:cs="Calibri"/>
-                <w:lang w:val="en-US"/>
-              </w:rPr>
-              <w:t>Quản trị phải đăng nhập vào hệ thống.</w:t>
+              </w:rPr>
+            </w:pPr>
+            <w:r>
+              <w:rPr>
+                <w:rFonts w:ascii="Calibri" w:eastAsia="Calibri" w:hAnsi="Calibri" w:cs="Calibri"/>
+              </w:rPr>
+              <w:t>None.</w:t>
             </w:r>
           </w:p>
         </w:tc>
@@ -934,15 +975,21 @@
         <w:tc>
           <w:tcPr>
             <w:tcW w:w="2995" w:type="dxa"/>
-            <w:vMerge/>
-          </w:tcPr>
-          <w:p>
-            <w:pPr>
-              <w:rPr>
-                <w:rFonts w:ascii="Calibri" w:eastAsia="Calibri" w:hAnsi="Calibri" w:cs="Calibri"/>
-                <w:b/>
-              </w:rPr>
-            </w:pPr>
+          </w:tcPr>
+          <w:p>
+            <w:pPr>
+              <w:rPr>
+                <w:rFonts w:ascii="Calibri" w:eastAsia="Calibri" w:hAnsi="Calibri" w:cs="Calibri"/>
+                <w:b/>
+              </w:rPr>
+            </w:pPr>
+            <w:r>
+              <w:rPr>
+                <w:rFonts w:ascii="Calibri" w:eastAsia="Calibri" w:hAnsi="Calibri" w:cs="Calibri"/>
+                <w:b/>
+              </w:rPr>
+              <w:t>Author</w:t>
+            </w:r>
           </w:p>
         </w:tc>
         <w:tc>
@@ -954,15 +1001,13 @@
             <w:pPr>
               <w:rPr>
                 <w:rFonts w:ascii="Calibri" w:eastAsia="Calibri" w:hAnsi="Calibri" w:cs="Calibri"/>
-                <w:lang w:val="en-US"/>
-              </w:rPr>
-            </w:pPr>
-            <w:r>
-              <w:rPr>
-                <w:rFonts w:ascii="Calibri" w:eastAsia="Calibri" w:hAnsi="Calibri" w:cs="Calibri"/>
-                <w:lang w:val="en-US"/>
-              </w:rPr>
-              <w:t>Quản trị truy cập vào trang báo cáo thống kê.</w:t>
+              </w:rPr>
+            </w:pPr>
+            <w:r>
+              <w:rPr>
+                <w:rFonts w:ascii="Calibri" w:eastAsia="Calibri" w:hAnsi="Calibri" w:cs="Calibri"/>
+              </w:rPr>
+              <w:t>Nhóm 6</w:t>
             </w:r>
           </w:p>
         </w:tc>
@@ -987,22 +1032,7 @@
                 <w:rFonts w:ascii="Calibri" w:eastAsia="Calibri" w:hAnsi="Calibri" w:cs="Calibri"/>
                 <w:b/>
               </w:rPr>
-              <w:t>Post</w:t>
-            </w:r>
-            <w:r>
-              <w:rPr>
-                <w:rFonts w:ascii="Calibri" w:eastAsia="Calibri" w:hAnsi="Calibri" w:cs="Calibri"/>
-                <w:b/>
-                <w:lang w:val="en-US"/>
-              </w:rPr>
-              <w:t>-</w:t>
-            </w:r>
-            <w:r>
-              <w:rPr>
-                <w:rFonts w:ascii="Calibri" w:eastAsia="Calibri" w:hAnsi="Calibri" w:cs="Calibri"/>
-                <w:b/>
-              </w:rPr>
-              <w:t>Conditions</w:t>
+              <w:t>Date</w:t>
             </w:r>
           </w:p>
         </w:tc>
@@ -1015,15 +1045,13 @@
             <w:pPr>
               <w:rPr>
                 <w:rFonts w:ascii="Calibri" w:eastAsia="Calibri" w:hAnsi="Calibri" w:cs="Calibri"/>
-                <w:lang w:val="en-US"/>
-              </w:rPr>
-            </w:pPr>
-            <w:r>
-              <w:rPr>
-                <w:rFonts w:ascii="Calibri" w:eastAsia="Calibri" w:hAnsi="Calibri" w:cs="Calibri"/>
-                <w:lang w:val="en-US"/>
-              </w:rPr>
-              <w:t>Hệ thống hiển thị báo cáo doanh thu cửa hàng.</w:t>
+              </w:rPr>
+            </w:pPr>
+            <w:r>
+              <w:rPr>
+                <w:rFonts w:ascii="Calibri" w:eastAsia="Calibri" w:hAnsi="Calibri" w:cs="Calibri"/>
+              </w:rPr>
+              <w:t>4/10/2022</w:t>
             </w:r>
           </w:p>
         </w:tc>
@@ -1034,138 +1062,6 @@
         </w:trPr>
         <w:tc>
           <w:tcPr>
-            <w:tcW w:w="2995" w:type="dxa"/>
-          </w:tcPr>
-          <w:p>
-            <w:pPr>
-              <w:rPr>
-                <w:rFonts w:ascii="Calibri" w:eastAsia="Calibri" w:hAnsi="Calibri" w:cs="Calibri"/>
-                <w:b/>
-              </w:rPr>
-            </w:pPr>
-            <w:r>
-              <w:rPr>
-                <w:rFonts w:ascii="Calibri" w:eastAsia="Calibri" w:hAnsi="Calibri" w:cs="Calibri"/>
-                <w:b/>
-              </w:rPr>
-              <w:t>Reference Business Rules</w:t>
-            </w:r>
-          </w:p>
-        </w:tc>
-        <w:tc>
-          <w:tcPr>
-            <w:tcW w:w="5647" w:type="dxa"/>
-            <w:gridSpan w:val="2"/>
-          </w:tcPr>
-          <w:p>
-            <w:pPr>
-              <w:rPr>
-                <w:rFonts w:ascii="Calibri" w:eastAsia="Calibri" w:hAnsi="Calibri" w:cs="Calibri"/>
-              </w:rPr>
-            </w:pPr>
-            <w:r>
-              <w:rPr>
-                <w:rFonts w:ascii="Calibri" w:eastAsia="Calibri" w:hAnsi="Calibri" w:cs="Calibri"/>
-              </w:rPr>
-              <w:t>None.</w:t>
-            </w:r>
-          </w:p>
-        </w:tc>
-      </w:tr>
-      <w:tr>
-        <w:trPr>
-          <w:trHeight w:val="447"/>
-        </w:trPr>
-        <w:tc>
-          <w:tcPr>
-            <w:tcW w:w="2995" w:type="dxa"/>
-          </w:tcPr>
-          <w:p>
-            <w:pPr>
-              <w:rPr>
-                <w:rFonts w:ascii="Calibri" w:eastAsia="Calibri" w:hAnsi="Calibri" w:cs="Calibri"/>
-                <w:b/>
-              </w:rPr>
-            </w:pPr>
-            <w:r>
-              <w:rPr>
-                <w:rFonts w:ascii="Calibri" w:eastAsia="Calibri" w:hAnsi="Calibri" w:cs="Calibri"/>
-                <w:b/>
-              </w:rPr>
-              <w:t>Author</w:t>
-            </w:r>
-          </w:p>
-        </w:tc>
-        <w:tc>
-          <w:tcPr>
-            <w:tcW w:w="5647" w:type="dxa"/>
-            <w:gridSpan w:val="2"/>
-          </w:tcPr>
-          <w:p>
-            <w:pPr>
-              <w:rPr>
-                <w:rFonts w:ascii="Calibri" w:eastAsia="Calibri" w:hAnsi="Calibri" w:cs="Calibri"/>
-              </w:rPr>
-            </w:pPr>
-            <w:r>
-              <w:rPr>
-                <w:rFonts w:ascii="Calibri" w:eastAsia="Calibri" w:hAnsi="Calibri" w:cs="Calibri"/>
-              </w:rPr>
-              <w:t>Nhóm 6</w:t>
-            </w:r>
-          </w:p>
-        </w:tc>
-      </w:tr>
-      <w:tr>
-        <w:trPr>
-          <w:trHeight w:val="447"/>
-        </w:trPr>
-        <w:tc>
-          <w:tcPr>
-            <w:tcW w:w="2995" w:type="dxa"/>
-          </w:tcPr>
-          <w:p>
-            <w:pPr>
-              <w:rPr>
-                <w:rFonts w:ascii="Calibri" w:eastAsia="Calibri" w:hAnsi="Calibri" w:cs="Calibri"/>
-                <w:b/>
-              </w:rPr>
-            </w:pPr>
-            <w:r>
-              <w:rPr>
-                <w:rFonts w:ascii="Calibri" w:eastAsia="Calibri" w:hAnsi="Calibri" w:cs="Calibri"/>
-                <w:b/>
-              </w:rPr>
-              <w:t>Date</w:t>
-            </w:r>
-          </w:p>
-        </w:tc>
-        <w:tc>
-          <w:tcPr>
-            <w:tcW w:w="5647" w:type="dxa"/>
-            <w:gridSpan w:val="2"/>
-          </w:tcPr>
-          <w:p>
-            <w:pPr>
-              <w:rPr>
-                <w:rFonts w:ascii="Calibri" w:eastAsia="Calibri" w:hAnsi="Calibri" w:cs="Calibri"/>
-              </w:rPr>
-            </w:pPr>
-            <w:r>
-              <w:rPr>
-                <w:rFonts w:ascii="Calibri" w:eastAsia="Calibri" w:hAnsi="Calibri" w:cs="Calibri"/>
-              </w:rPr>
-              <w:t>4/10/2022</w:t>
-            </w:r>
-          </w:p>
-        </w:tc>
-      </w:tr>
-      <w:tr>
-        <w:trPr>
-          <w:trHeight w:val="447"/>
-        </w:trPr>
-        <w:tc>
-          <w:tcPr>
             <w:tcW w:w="8642" w:type="dxa"/>
             <w:gridSpan w:val="3"/>
           </w:tcPr>
@@ -1197,9 +1093,50 @@
               <w:rPr>
                 <w:rFonts w:ascii="Calibri" w:eastAsia="Calibri" w:hAnsi="Calibri" w:cs="Calibri"/>
                 <w:bCs/>
-                <w:lang w:val="en-US"/>
-              </w:rPr>
-              <w:t>Chưa làm</w:t>
+                <w:noProof/>
+              </w:rPr>
+              <w:lastRenderedPageBreak/>
+              <w:drawing>
+                <wp:inline distT="0" distB="0" distL="0" distR="0" wp14:anchorId="653AED4C" wp14:editId="2D9C3127">
+                  <wp:extent cx="5248275" cy="4676775"/>
+                  <wp:effectExtent l="0" t="0" r="9525" b="9525"/>
+                  <wp:docPr id="7" name="Picture 7" descr="Diagram&#10;&#10;Description automatically generated"/>
+                  <wp:cNvGraphicFramePr>
+                    <a:graphicFrameLocks xmlns:a="http://schemas.openxmlformats.org/drawingml/2006/main" noChangeAspect="1"/>
+                  </wp:cNvGraphicFramePr>
+                  <a:graphic xmlns:a="http://schemas.openxmlformats.org/drawingml/2006/main">
+                    <a:graphicData uri="http://schemas.openxmlformats.org/drawingml/2006/picture">
+                      <pic:pic xmlns:pic="http://schemas.openxmlformats.org/drawingml/2006/picture">
+                        <pic:nvPicPr>
+                          <pic:cNvPr id="7" name="Picture 7" descr="Diagram&#10;&#10;Description automatically generated"/>
+                          <pic:cNvPicPr/>
+                        </pic:nvPicPr>
+                        <pic:blipFill>
+                          <a:blip r:embed="rId5">
+                            <a:extLst>
+                              <a:ext uri="{28A0092B-C50C-407E-A947-70E740481C1C}">
+                                <a14:useLocalDpi xmlns:a14="http://schemas.microsoft.com/office/drawing/2010/main" val="0"/>
+                              </a:ext>
+                            </a:extLst>
+                          </a:blip>
+                          <a:stretch>
+                            <a:fillRect/>
+                          </a:stretch>
+                        </pic:blipFill>
+                        <pic:spPr>
+                          <a:xfrm>
+                            <a:off x="0" y="0"/>
+                            <a:ext cx="5248275" cy="4676775"/>
+                          </a:xfrm>
+                          <a:prstGeom prst="rect">
+                            <a:avLst/>
+                          </a:prstGeom>
+                        </pic:spPr>
+                      </pic:pic>
+                    </a:graphicData>
+                  </a:graphic>
+                </wp:inline>
+              </w:drawing>
             </w:r>
           </w:p>
         </w:tc>
